--- a/Quiz/umar_quiz/umar_ruby_quiz_1.docx
+++ b/Quiz/umar_quiz/umar_ruby_quiz_1.docx
@@ -5,10 +5,7 @@
     <w:p/>
     <w:p>
       <w:r>
-        <w:t>1)</w:t>
-      </w:r>
-      <w:r>
-        <w:t>Program for checking if a given number is prime or not</w:t>
+        <w:t>1)Program for checking if a given number is prime or not</w:t>
       </w:r>
     </w:p>
     <w:p/>
@@ -127,18 +124,12 @@
     <w:p/>
     <w:p>
       <w:r>
-        <w:t>----------------------------------------------</w:t>
-      </w:r>
-      <w:r>
-        <w:t>-------------------------------------------------------------</w:t>
-      </w:r>
-    </w:p>
-    <w:p>
-      <w:r>
-        <w:t>2)</w:t>
-      </w:r>
-      <w:r>
-        <w:t xml:space="preserve">factorial </w:t>
+        <w:t>-----------------------------------------------------------------------------------------------------------</w:t>
+      </w:r>
+    </w:p>
+    <w:p>
+      <w:r>
+        <w:t xml:space="preserve">2)factorial </w:t>
       </w:r>
     </w:p>
     <w:p/>
@@ -242,44 +233,269 @@
       <w:proofErr w:type="spellEnd"/>
     </w:p>
     <w:p/>
-    <w:p>
-      <w:r>
+    <w:p/>
+    <w:p>
+      <w:r>
+        <w:t>begin</w:t>
+      </w:r>
+    </w:p>
+    <w:p>
+      <w:r>
+        <w:t xml:space="preserve"> </w:t>
+      </w:r>
+      <w:r>
+        <w:tab/>
         <w:t>puts "Enter a number"</w:t>
       </w:r>
     </w:p>
     <w:p>
+      <w:r>
+        <w:t xml:space="preserve"> </w:t>
+      </w:r>
+      <w:r>
+        <w:tab/>
+      </w:r>
       <w:proofErr w:type="spellStart"/>
       <w:r>
         <w:t>num</w:t>
       </w:r>
       <w:proofErr w:type="spellEnd"/>
       <w:r>
-        <w:t>=</w:t>
-      </w:r>
-      <w:proofErr w:type="spellStart"/>
-      <w:r>
-        <w:t>gets.to_i</w:t>
-      </w:r>
-      <w:proofErr w:type="spellEnd"/>
-    </w:p>
-    <w:p>
-      <w:r>
+        <w:t>=Integer(gets)</w:t>
+      </w:r>
+    </w:p>
+    <w:p>
+      <w:r>
+        <w:t xml:space="preserve"> </w:t>
+      </w:r>
+      <w:r>
+        <w:tab/>
         <w:t>num1=0</w:t>
       </w:r>
     </w:p>
     <w:p>
       <w:r>
+        <w:t xml:space="preserve"> </w:t>
+      </w:r>
+      <w:r>
+        <w:tab/>
         <w:t>num2=1</w:t>
       </w:r>
     </w:p>
     <w:p>
       <w:r>
+        <w:t xml:space="preserve"> </w:t>
+      </w:r>
+      <w:r>
+        <w:tab/>
+        <w:t>print ("#{num</w:t>
+      </w:r>
+      <w:proofErr w:type="gramStart"/>
+      <w:r>
+        <w:t>1}\</w:t>
+      </w:r>
+      <w:proofErr w:type="gramEnd"/>
+      <w:r>
+        <w:t>t#{num2}")</w:t>
+      </w:r>
+    </w:p>
+    <w:p>
+      <w:r>
+        <w:t xml:space="preserve"> </w:t>
+      </w:r>
+      <w:r>
+        <w:tab/>
+        <w:t xml:space="preserve">for </w:t>
+      </w:r>
+      <w:proofErr w:type="spellStart"/>
+      <w:r>
+        <w:t>i</w:t>
+      </w:r>
+      <w:proofErr w:type="spellEnd"/>
+      <w:r>
+        <w:t xml:space="preserve"> in num</w:t>
+      </w:r>
+      <w:proofErr w:type="gramStart"/>
+      <w:r>
+        <w:t>1..</w:t>
+      </w:r>
+      <w:proofErr w:type="gramEnd"/>
+      <w:r>
+        <w:t>num-3</w:t>
+      </w:r>
+    </w:p>
+    <w:p>
+      <w:r>
+        <w:t xml:space="preserve"> </w:t>
+      </w:r>
+      <w:r>
+        <w:tab/>
+      </w:r>
+      <w:r>
+        <w:tab/>
+        <w:t>c=num1+num2</w:t>
+      </w:r>
+    </w:p>
+    <w:p>
+      <w:r>
+        <w:t xml:space="preserve"> </w:t>
+      </w:r>
+      <w:r>
+        <w:tab/>
+      </w:r>
+      <w:r>
+        <w:tab/>
+        <w:t>num1=num2</w:t>
+      </w:r>
+    </w:p>
+    <w:p>
+      <w:r>
+        <w:t xml:space="preserve"> </w:t>
+      </w:r>
+      <w:r>
+        <w:tab/>
+      </w:r>
+      <w:r>
+        <w:tab/>
+        <w:t>num2=c</w:t>
+      </w:r>
+    </w:p>
+    <w:p>
+      <w:r>
+        <w:t xml:space="preserve"> </w:t>
+      </w:r>
+      <w:r>
+        <w:tab/>
+      </w:r>
+      <w:r>
+        <w:tab/>
+        <w:t>print "\t#{c}"</w:t>
+      </w:r>
+    </w:p>
+    <w:p/>
+    <w:p>
+      <w:r>
+        <w:t xml:space="preserve"> </w:t>
+      </w:r>
+      <w:r>
+        <w:tab/>
+        <w:t>end</w:t>
+      </w:r>
+    </w:p>
+    <w:p/>
+    <w:p>
+      <w:r>
+        <w:t xml:space="preserve"> </w:t>
+      </w:r>
+      <w:r>
+        <w:tab/>
+        <w:t>rescue</w:t>
+      </w:r>
+    </w:p>
+    <w:p>
+      <w:r>
+        <w:t xml:space="preserve"> </w:t>
+      </w:r>
+      <w:r>
+        <w:tab/>
+      </w:r>
+      <w:r>
+        <w:tab/>
+      </w:r>
+      <w:proofErr w:type="spellStart"/>
+      <w:r>
+        <w:t>puts"Invalid</w:t>
+      </w:r>
+      <w:proofErr w:type="spellEnd"/>
+      <w:r>
+        <w:t>! Please enter a number"</w:t>
+      </w:r>
+    </w:p>
+    <w:p>
+      <w:r>
+        <w:t xml:space="preserve"> </w:t>
+      </w:r>
+      <w:r>
+        <w:tab/>
+        <w:t>retry</w:t>
+      </w:r>
+    </w:p>
+    <w:p>
+      <w:r>
+        <w:t xml:space="preserve"> </w:t>
+      </w:r>
+      <w:r>
+        <w:tab/>
+      </w:r>
+    </w:p>
+    <w:p>
+      <w:r>
+        <w:t xml:space="preserve"> end</w:t>
+      </w:r>
+    </w:p>
+    <w:p/>
+    <w:p>
+      <w:r>
+        <w:t>gets</w:t>
+      </w:r>
+      <w:bookmarkStart w:id="0" w:name="_GoBack"/>
+      <w:bookmarkEnd w:id="0"/>
+    </w:p>
+    <w:p/>
+    <w:p>
+      <w:r>
+        <w:t>--------------------------</w:t>
+      </w:r>
+    </w:p>
+    <w:p>
+      <w:proofErr w:type="spellStart"/>
+      <w:r>
+        <w:lastRenderedPageBreak/>
+        <w:t>def</w:t>
+      </w:r>
+      <w:proofErr w:type="spellEnd"/>
+      <w:r>
+        <w:t xml:space="preserve"> </w:t>
+      </w:r>
+      <w:proofErr w:type="spellStart"/>
+      <w:r>
+        <w:t>fibo</w:t>
+      </w:r>
+      <w:proofErr w:type="spellEnd"/>
+      <w:r>
+        <w:t>(</w:t>
+      </w:r>
+      <w:proofErr w:type="spellStart"/>
+      <w:r>
+        <w:t>num</w:t>
+      </w:r>
+      <w:proofErr w:type="spellEnd"/>
+      <w:r>
+        <w:t>)</w:t>
+      </w:r>
+    </w:p>
+    <w:p>
+      <w:r>
+        <w:tab/>
+        <w:t>num1=0</w:t>
+      </w:r>
+    </w:p>
+    <w:p>
+      <w:r>
+        <w:tab/>
+        <w:t>num2=1</w:t>
+      </w:r>
+    </w:p>
+    <w:p>
+      <w:r>
+        <w:tab/>
         <w:t>sum=0</w:t>
       </w:r>
     </w:p>
     <w:p/>
     <w:p>
       <w:r>
+        <w:tab/>
         <w:t xml:space="preserve">puts "Fibonacci </w:t>
       </w:r>
       <w:proofErr w:type="gramStart"/>
@@ -294,6 +510,7 @@
     <w:p/>
     <w:p>
       <w:r>
+        <w:tab/>
         <w:t>print "#{num</w:t>
       </w:r>
       <w:proofErr w:type="gramStart"/>
@@ -307,6 +524,7 @@
     </w:p>
     <w:p>
       <w:r>
+        <w:tab/>
         <w:t xml:space="preserve">for </w:t>
       </w:r>
       <w:proofErr w:type="spellStart"/>
@@ -329,57 +547,55 @@
     <w:p>
       <w:r>
         <w:tab/>
+      </w:r>
+      <w:r>
+        <w:tab/>
         <w:t>sum=num1+num2</w:t>
       </w:r>
     </w:p>
     <w:p>
       <w:r>
         <w:tab/>
+      </w:r>
+      <w:r>
+        <w:tab/>
         <w:t>num1=num2</w:t>
       </w:r>
     </w:p>
     <w:p>
       <w:r>
         <w:tab/>
+      </w:r>
+      <w:r>
+        <w:tab/>
         <w:t>num2=sum</w:t>
       </w:r>
     </w:p>
     <w:p>
       <w:r>
         <w:tab/>
+      </w:r>
+      <w:r>
+        <w:tab/>
         <w:t>print "#{sum}\t"</w:t>
       </w:r>
     </w:p>
     <w:p>
       <w:r>
+        <w:tab/>
         <w:t>end</w:t>
       </w:r>
     </w:p>
-    <w:p>
-      <w:r>
-        <w:t>gets</w:t>
-      </w:r>
-    </w:p>
-    <w:p/>
-    <w:p/>
-    <w:p>
-      <w:r>
-        <w:t>------</w:t>
-      </w:r>
-      <w:r>
-        <w:t>--------------------</w:t>
-      </w:r>
-    </w:p>
-    <w:p>
-      <w:proofErr w:type="spellStart"/>
-      <w:r>
-        <w:t>def</w:t>
-      </w:r>
-      <w:proofErr w:type="spellEnd"/>
-      <w:r>
-        <w:t xml:space="preserve"> </w:t>
-      </w:r>
-      <w:proofErr w:type="spellStart"/>
+    <w:p/>
+    <w:p>
+      <w:r>
+        <w:t>end</w:t>
+      </w:r>
+    </w:p>
+    <w:p/>
+    <w:p>
+      <w:proofErr w:type="spellStart"/>
+      <w:proofErr w:type="gramStart"/>
       <w:r>
         <w:t>fibo</w:t>
       </w:r>
@@ -387,145 +603,6 @@
       <w:r>
         <w:t>(</w:t>
       </w:r>
-      <w:proofErr w:type="spellStart"/>
-      <w:r>
-        <w:t>num</w:t>
-      </w:r>
-      <w:proofErr w:type="spellEnd"/>
-      <w:r>
-        <w:t>)</w:t>
-      </w:r>
-    </w:p>
-    <w:p>
-      <w:r>
-        <w:tab/>
-        <w:t>num1=0</w:t>
-      </w:r>
-    </w:p>
-    <w:p>
-      <w:r>
-        <w:tab/>
-        <w:t>num2=1</w:t>
-      </w:r>
-    </w:p>
-    <w:p>
-      <w:r>
-        <w:tab/>
-        <w:t>sum=0</w:t>
-      </w:r>
-    </w:p>
-    <w:p/>
-    <w:p>
-      <w:r>
-        <w:lastRenderedPageBreak/>
-        <w:tab/>
-        <w:t xml:space="preserve">puts "Fibonacci </w:t>
-      </w:r>
-      <w:proofErr w:type="gramStart"/>
-      <w:r>
-        <w:t>series :</w:t>
-      </w:r>
-      <w:proofErr w:type="gramEnd"/>
-      <w:r>
-        <w:t>"</w:t>
-      </w:r>
-    </w:p>
-    <w:p/>
-    <w:p>
-      <w:r>
-        <w:tab/>
-        <w:t>print "#{num</w:t>
-      </w:r>
-      <w:proofErr w:type="gramStart"/>
-      <w:r>
-        <w:t>1}\</w:t>
-      </w:r>
-      <w:proofErr w:type="gramEnd"/>
-      <w:r>
-        <w:t>t"</w:t>
-      </w:r>
-    </w:p>
-    <w:p>
-      <w:r>
-        <w:tab/>
-        <w:t xml:space="preserve">for </w:t>
-      </w:r>
-      <w:proofErr w:type="spellStart"/>
-      <w:r>
-        <w:t>i</w:t>
-      </w:r>
-      <w:proofErr w:type="spellEnd"/>
-      <w:r>
-        <w:t xml:space="preserve"> in </w:t>
-      </w:r>
-      <w:proofErr w:type="gramStart"/>
-      <w:r>
-        <w:t>1..</w:t>
-      </w:r>
-      <w:proofErr w:type="gramEnd"/>
-      <w:r>
-        <w:t>num</w:t>
-      </w:r>
-    </w:p>
-    <w:p>
-      <w:r>
-        <w:tab/>
-      </w:r>
-      <w:r>
-        <w:tab/>
-        <w:t>sum=num1+num2</w:t>
-      </w:r>
-    </w:p>
-    <w:p>
-      <w:r>
-        <w:tab/>
-      </w:r>
-      <w:r>
-        <w:tab/>
-        <w:t>num1=num2</w:t>
-      </w:r>
-    </w:p>
-    <w:p>
-      <w:r>
-        <w:tab/>
-      </w:r>
-      <w:r>
-        <w:tab/>
-        <w:t>num2=sum</w:t>
-      </w:r>
-    </w:p>
-    <w:p>
-      <w:r>
-        <w:tab/>
-      </w:r>
-      <w:r>
-        <w:tab/>
-        <w:t>print "#{sum}\t"</w:t>
-      </w:r>
-    </w:p>
-    <w:p>
-      <w:r>
-        <w:tab/>
-        <w:t>end</w:t>
-      </w:r>
-    </w:p>
-    <w:p/>
-    <w:p>
-      <w:r>
-        <w:t>end</w:t>
-      </w:r>
-    </w:p>
-    <w:p/>
-    <w:p>
-      <w:proofErr w:type="spellStart"/>
-      <w:proofErr w:type="gramStart"/>
-      <w:r>
-        <w:t>fibo</w:t>
-      </w:r>
-      <w:proofErr w:type="spellEnd"/>
-      <w:r>
-        <w:t>(</w:t>
-      </w:r>
       <w:proofErr w:type="gramEnd"/>
       <w:r>
         <w:t>5)</w:t>
@@ -533,18 +610,12 @@
     </w:p>
     <w:p>
       <w:r>
-        <w:t>-----------------------------</w:t>
-      </w:r>
-      <w:r>
-        <w:t>-----------------------------------------------------------------</w:t>
-      </w:r>
-    </w:p>
-    <w:p>
-      <w:r>
-        <w:t>4)</w:t>
-      </w:r>
-      <w:r>
-        <w:t>program for reversing a string</w:t>
+        <w:t>----------------------------------------------------------------------------------------------</w:t>
+      </w:r>
+    </w:p>
+    <w:p>
+      <w:r>
+        <w:t>4)program for reversing a string</w:t>
       </w:r>
     </w:p>
     <w:p/>
@@ -573,64 +644,16 @@
     <w:p/>
     <w:p>
       <w:r>
-        <w:t>------</w:t>
-      </w:r>
-      <w:r>
-        <w:t>---------------------------------------------------------------------------------------------</w:t>
-      </w:r>
-    </w:p>
-    <w:p/>
-    <w:p>
-      <w:r>
-        <w:t>5)</w:t>
-      </w:r>
-      <w:r>
-        <w:t>program for sorting an array</w:t>
-      </w:r>
-    </w:p>
-    <w:p/>
-    <w:p>
-      <w:r>
-        <w:t>array</w:t>
-      </w:r>
-      <w:proofErr w:type="gramStart"/>
-      <w:r>
-        <w:t>=[</w:t>
-      </w:r>
-      <w:proofErr w:type="gramEnd"/>
-      <w:r>
-        <w:t>4,12,4,4,2,1,3,4,5]</w:t>
-      </w:r>
-    </w:p>
-    <w:p>
-      <w:r>
-        <w:t xml:space="preserve">puts </w:t>
-      </w:r>
-      <w:proofErr w:type="spellStart"/>
-      <w:proofErr w:type="gramStart"/>
-      <w:r>
-        <w:t>array.sort</w:t>
-      </w:r>
-      <w:proofErr w:type="spellEnd"/>
-      <w:proofErr w:type="gramEnd"/>
-    </w:p>
-    <w:p/>
-    <w:p>
-      <w:r>
-        <w:t>---------</w:t>
-      </w:r>
-      <w:r>
-        <w:t>------------------------------------------------------------------------------------------</w:t>
-      </w:r>
-    </w:p>
-    <w:p>
-      <w:r>
-        <w:t>6)</w:t>
-      </w:r>
-      <w:r>
-        <w:t>program for converting all the elements of an array to a string</w:t>
-      </w:r>
-    </w:p>
+        <w:t>---------------------------------------------------------------------------------------------------</w:t>
+      </w:r>
+    </w:p>
+    <w:p/>
+    <w:p>
+      <w:r>
+        <w:t>5)program for sorting an array</w:t>
+      </w:r>
+    </w:p>
+    <w:p/>
     <w:p>
       <w:r>
         <w:lastRenderedPageBreak/>
@@ -647,6 +670,42 @@
     </w:p>
     <w:p>
       <w:r>
+        <w:t xml:space="preserve">puts </w:t>
+      </w:r>
+      <w:proofErr w:type="spellStart"/>
+      <w:proofErr w:type="gramStart"/>
+      <w:r>
+        <w:t>array.sort</w:t>
+      </w:r>
+      <w:proofErr w:type="spellEnd"/>
+      <w:proofErr w:type="gramEnd"/>
+    </w:p>
+    <w:p/>
+    <w:p>
+      <w:r>
+        <w:t>---------------------------------------------------------------------------------------------------</w:t>
+      </w:r>
+    </w:p>
+    <w:p>
+      <w:r>
+        <w:t>6)program for converting all the elements of an array to a string</w:t>
+      </w:r>
+    </w:p>
+    <w:p>
+      <w:r>
+        <w:t>array</w:t>
+      </w:r>
+      <w:proofErr w:type="gramStart"/>
+      <w:r>
+        <w:t>=[</w:t>
+      </w:r>
+      <w:proofErr w:type="gramEnd"/>
+      <w:r>
+        <w:t>4,12,4,4,2,1,3,4,5]</w:t>
+      </w:r>
+    </w:p>
+    <w:p>
+      <w:r>
         <w:t>l=</w:t>
       </w:r>
       <w:proofErr w:type="spellStart"/>
@@ -700,18 +759,12 @@
     <w:p/>
     <w:p>
       <w:r>
-        <w:t>---------------</w:t>
-      </w:r>
-      <w:r>
-        <w:t>-------------------------------------------------------------------------------------------------------</w:t>
-      </w:r>
-    </w:p>
-    <w:p>
-      <w:r>
-        <w:t>7)</w:t>
-      </w:r>
-      <w:r>
-        <w:t>program for iterating every element of an array and prints a new array</w:t>
+        <w:t>----------------------------------------------------------------------------------------------------------------------</w:t>
+      </w:r>
+    </w:p>
+    <w:p>
+      <w:r>
+        <w:t>7)program for iterating every element of an array and prints a new array</w:t>
       </w:r>
     </w:p>
     <w:p/>
@@ -797,32 +850,20 @@
     <w:p/>
     <w:p>
       <w:r>
-        <w:t>----------------</w:t>
-      </w:r>
-      <w:r>
-        <w:t>----------------------------------------------------------------------------------------------</w:t>
-      </w:r>
-    </w:p>
-    <w:p>
-      <w:bookmarkStart w:id="0" w:name="_GoBack"/>
-    </w:p>
-    <w:bookmarkEnd w:id="0"/>
-    <w:p>
-      <w:r>
-        <w:t>8)</w:t>
-      </w:r>
-      <w:r>
-        <w:t>[800, 640]</w:t>
-      </w:r>
-    </w:p>
-    <w:p/>
-    <w:p/>
-    <w:p>
-      <w:r>
-        <w:t>-------------</w:t>
-      </w:r>
-      <w:r>
-        <w:t>---------------------------------------------------------------------------------------------</w:t>
+        <w:t>--------------------------------------------------------------------------------------------------------------</w:t>
+      </w:r>
+    </w:p>
+    <w:p/>
+    <w:p>
+      <w:r>
+        <w:t>8)[800, 640]</w:t>
+      </w:r>
+    </w:p>
+    <w:p/>
+    <w:p/>
+    <w:p>
+      <w:r>
+        <w:t>----------------------------------------------------------------------------------------------------------</w:t>
       </w:r>
     </w:p>
     <w:p/>

--- a/Quiz/umar_quiz/umar_ruby_quiz_1.docx
+++ b/Quiz/umar_quiz/umar_ruby_quiz_1.docx
@@ -2,7 +2,10 @@
 <file path=word/document.xml><?xml version="1.0" encoding="utf-8"?>
 <w:document xmlns:wpc="http://schemas.microsoft.com/office/word/2010/wordprocessingCanvas" xmlns:cx="http://schemas.microsoft.com/office/drawing/2014/chartex" xmlns:cx1="http://schemas.microsoft.com/office/drawing/2015/9/8/chartex" xmlns:mc="http://schemas.openxmlformats.org/markup-compatibility/2006" xmlns:o="urn:schemas-microsoft-com:office:office" xmlns:r="http://schemas.openxmlformats.org/officeDocument/2006/relationships" xmlns:m="http://schemas.openxmlformats.org/officeDocument/2006/math" xmlns:v="urn:schemas-microsoft-com:vml" xmlns:wp14="http://schemas.microsoft.com/office/word/2010/wordprocessingDrawing" xmlns:wp="http://schemas.openxmlformats.org/drawingml/2006/wordprocessingDrawing" xmlns:w10="urn:schemas-microsoft-com:office:word" xmlns:w="http://schemas.openxmlformats.org/wordprocessingml/2006/main" xmlns:w14="http://schemas.microsoft.com/office/word/2010/wordml" xmlns:w15="http://schemas.microsoft.com/office/word/2012/wordml" xmlns:w16se="http://schemas.microsoft.com/office/word/2015/wordml/symex" xmlns:wpg="http://schemas.microsoft.com/office/word/2010/wordprocessingGroup" xmlns:wpi="http://schemas.microsoft.com/office/word/2010/wordprocessingInk" xmlns:wne="http://schemas.microsoft.com/office/word/2006/wordml" xmlns:wps="http://schemas.microsoft.com/office/word/2010/wordprocessingShape" mc:Ignorable="w14 w15 w16se wp14">
   <w:body>
-    <w:p/>
+    <w:p>
+      <w:bookmarkStart w:id="0" w:name="_GoBack"/>
+      <w:bookmarkEnd w:id="0"/>
+    </w:p>
     <w:p>
       <w:r>
         <w:t>1)Program for checking if a given number is prime or not</w:t>
@@ -15,19 +18,9 @@
       </w:r>
     </w:p>
     <w:p>
-      <w:proofErr w:type="spellStart"/>
-      <w:r>
-        <w:t>num</w:t>
-      </w:r>
-      <w:proofErr w:type="spellEnd"/>
-      <w:r>
-        <w:t>=</w:t>
-      </w:r>
-      <w:proofErr w:type="spellStart"/>
-      <w:r>
-        <w:t>gets.to_i</w:t>
-      </w:r>
-      <w:proofErr w:type="spellEnd"/>
+      <w:r>
+        <w:t>num=gets.to_i</w:t>
+      </w:r>
     </w:p>
     <w:p>
       <w:r>
@@ -36,37 +29,13 @@
     </w:p>
     <w:p>
       <w:r>
-        <w:t xml:space="preserve">for </w:t>
-      </w:r>
-      <w:proofErr w:type="spellStart"/>
-      <w:r>
-        <w:t>i</w:t>
-      </w:r>
-      <w:proofErr w:type="spellEnd"/>
-      <w:r>
-        <w:t xml:space="preserve"> </w:t>
-      </w:r>
-      <w:proofErr w:type="gramStart"/>
-      <w:r>
-        <w:t>in  1..</w:t>
-      </w:r>
-      <w:proofErr w:type="gramEnd"/>
-      <w:r>
-        <w:t>num</w:t>
-      </w:r>
-    </w:p>
-    <w:p>
-      <w:r>
-        <w:tab/>
-        <w:t xml:space="preserve">if </w:t>
-      </w:r>
-      <w:proofErr w:type="spellStart"/>
-      <w:r>
-        <w:t>num%i</w:t>
-      </w:r>
-      <w:proofErr w:type="spellEnd"/>
-      <w:r>
-        <w:t>==0</w:t>
+        <w:t>for i in  1..num</w:t>
+      </w:r>
+    </w:p>
+    <w:p>
+      <w:r>
+        <w:tab/>
+        <w:t>if num%i==0</w:t>
       </w:r>
     </w:p>
     <w:p>
@@ -134,13 +103,8 @@
     </w:p>
     <w:p/>
     <w:p>
-      <w:proofErr w:type="spellStart"/>
-      <w:r>
-        <w:t>def</w:t>
-      </w:r>
-      <w:proofErr w:type="spellEnd"/>
-      <w:r>
-        <w:t xml:space="preserve"> fact(x)</w:t>
+      <w:r>
+        <w:t>def fact(x)</w:t>
       </w:r>
     </w:p>
     <w:p>
@@ -152,38 +116,17 @@
     <w:p>
       <w:r>
         <w:tab/>
-        <w:t xml:space="preserve">for </w:t>
-      </w:r>
-      <w:proofErr w:type="spellStart"/>
-      <w:r>
-        <w:t>i</w:t>
-      </w:r>
-      <w:proofErr w:type="spellEnd"/>
-      <w:r>
-        <w:t xml:space="preserve"> in </w:t>
-      </w:r>
-      <w:proofErr w:type="gramStart"/>
-      <w:r>
-        <w:t>1..</w:t>
-      </w:r>
-      <w:proofErr w:type="gramEnd"/>
-      <w:r>
-        <w:t>x</w:t>
-      </w:r>
-    </w:p>
-    <w:p>
-      <w:r>
-        <w:tab/>
-      </w:r>
-      <w:r>
-        <w:tab/>
-        <w:t>fact=fact*</w:t>
-      </w:r>
-      <w:proofErr w:type="spellStart"/>
-      <w:r>
-        <w:t>i</w:t>
-      </w:r>
-      <w:proofErr w:type="spellEnd"/>
+        <w:t>for i in 1..x</w:t>
+      </w:r>
+    </w:p>
+    <w:p>
+      <w:r>
+        <w:tab/>
+      </w:r>
+      <w:r>
+        <w:tab/>
+        <w:t>fact=fact*i</w:t>
+      </w:r>
     </w:p>
     <w:p>
       <w:r>
@@ -204,14 +147,9 @@
     </w:p>
     <w:p/>
     <w:p>
-      <w:proofErr w:type="gramStart"/>
       <w:r>
         <w:lastRenderedPageBreak/>
-        <w:t>fact(</w:t>
-      </w:r>
-      <w:proofErr w:type="gramEnd"/>
-      <w:r>
-        <w:t>5)</w:t>
+        <w:t>fact(5)</w:t>
       </w:r>
     </w:p>
     <w:p>
@@ -224,13 +162,8 @@
     <w:p/>
     <w:p>
       <w:r>
-        <w:t>3)</w:t>
-      </w:r>
-      <w:proofErr w:type="spellStart"/>
-      <w:r>
-        <w:t>fibo</w:t>
-      </w:r>
-      <w:proofErr w:type="spellEnd"/>
+        <w:t>3)fibo</w:t>
+      </w:r>
     </w:p>
     <w:p/>
     <w:p/>
@@ -254,14 +187,7 @@
       </w:r>
       <w:r>
         <w:tab/>
-      </w:r>
-      <w:proofErr w:type="spellStart"/>
-      <w:r>
-        <w:t>num</w:t>
-      </w:r>
-      <w:proofErr w:type="spellEnd"/>
-      <w:r>
-        <w:t>=Integer(gets)</w:t>
+        <w:t>num=Integer(gets)</w:t>
       </w:r>
     </w:p>
     <w:p>
@@ -288,40 +214,16 @@
       </w:r>
       <w:r>
         <w:tab/>
-        <w:t>print ("#{num</w:t>
-      </w:r>
-      <w:proofErr w:type="gramStart"/>
-      <w:r>
-        <w:t>1}\</w:t>
-      </w:r>
-      <w:proofErr w:type="gramEnd"/>
-      <w:r>
-        <w:t>t#{num2}")</w:t>
-      </w:r>
-    </w:p>
-    <w:p>
-      <w:r>
-        <w:t xml:space="preserve"> </w:t>
-      </w:r>
-      <w:r>
-        <w:tab/>
-        <w:t xml:space="preserve">for </w:t>
-      </w:r>
-      <w:proofErr w:type="spellStart"/>
-      <w:r>
-        <w:t>i</w:t>
-      </w:r>
-      <w:proofErr w:type="spellEnd"/>
-      <w:r>
-        <w:t xml:space="preserve"> in num</w:t>
-      </w:r>
-      <w:proofErr w:type="gramStart"/>
-      <w:r>
-        <w:t>1..</w:t>
-      </w:r>
-      <w:proofErr w:type="gramEnd"/>
-      <w:r>
-        <w:t>num-3</w:t>
+        <w:t>print ("#{num1}\t#{num2}")</w:t>
+      </w:r>
+    </w:p>
+    <w:p>
+      <w:r>
+        <w:t xml:space="preserve"> </w:t>
+      </w:r>
+      <w:r>
+        <w:tab/>
+        <w:t>for i in num1..num-3</w:t>
       </w:r>
     </w:p>
     <w:p>
@@ -401,14 +303,7 @@
       </w:r>
       <w:r>
         <w:tab/>
-      </w:r>
-      <w:proofErr w:type="spellStart"/>
-      <w:r>
-        <w:t>puts"Invalid</w:t>
-      </w:r>
-      <w:proofErr w:type="spellEnd"/>
-      <w:r>
-        <w:t>! Please enter a number"</w:t>
+        <w:t>puts"Invalid! Please enter a number"</w:t>
       </w:r>
     </w:p>
     <w:p>
@@ -438,8 +333,6 @@
       <w:r>
         <w:t>gets</w:t>
       </w:r>
-      <w:bookmarkStart w:id="0" w:name="_GoBack"/>
-      <w:bookmarkEnd w:id="0"/>
     </w:p>
     <w:p/>
     <w:p>
@@ -448,30 +341,9 @@
       </w:r>
     </w:p>
     <w:p>
-      <w:proofErr w:type="spellStart"/>
       <w:r>
         <w:lastRenderedPageBreak/>
-        <w:t>def</w:t>
-      </w:r>
-      <w:proofErr w:type="spellEnd"/>
-      <w:r>
-        <w:t xml:space="preserve"> </w:t>
-      </w:r>
-      <w:proofErr w:type="spellStart"/>
-      <w:r>
-        <w:t>fibo</w:t>
-      </w:r>
-      <w:proofErr w:type="spellEnd"/>
-      <w:r>
-        <w:t>(</w:t>
-      </w:r>
-      <w:proofErr w:type="spellStart"/>
-      <w:r>
-        <w:t>num</w:t>
-      </w:r>
-      <w:proofErr w:type="spellEnd"/>
-      <w:r>
-        <w:t>)</w:t>
+        <w:t>def fibo(num)</w:t>
       </w:r>
     </w:p>
     <w:p>
@@ -496,52 +368,20 @@
     <w:p>
       <w:r>
         <w:tab/>
-        <w:t xml:space="preserve">puts "Fibonacci </w:t>
-      </w:r>
-      <w:proofErr w:type="gramStart"/>
-      <w:r>
-        <w:t>series :</w:t>
-      </w:r>
-      <w:proofErr w:type="gramEnd"/>
-      <w:r>
-        <w:t>"</w:t>
-      </w:r>
-    </w:p>
-    <w:p/>
-    <w:p>
-      <w:r>
-        <w:tab/>
-        <w:t>print "#{num</w:t>
-      </w:r>
-      <w:proofErr w:type="gramStart"/>
-      <w:r>
-        <w:t>1}\</w:t>
-      </w:r>
-      <w:proofErr w:type="gramEnd"/>
-      <w:r>
-        <w:t>t"</w:t>
-      </w:r>
-    </w:p>
-    <w:p>
-      <w:r>
-        <w:tab/>
-        <w:t xml:space="preserve">for </w:t>
-      </w:r>
-      <w:proofErr w:type="spellStart"/>
-      <w:r>
-        <w:t>i</w:t>
-      </w:r>
-      <w:proofErr w:type="spellEnd"/>
-      <w:r>
-        <w:t xml:space="preserve"> in </w:t>
-      </w:r>
-      <w:proofErr w:type="gramStart"/>
-      <w:r>
-        <w:t>1..</w:t>
-      </w:r>
-      <w:proofErr w:type="gramEnd"/>
-      <w:r>
-        <w:t>num</w:t>
+        <w:t>puts "Fibonacci series :"</w:t>
+      </w:r>
+    </w:p>
+    <w:p/>
+    <w:p>
+      <w:r>
+        <w:tab/>
+        <w:t>print "#{num1}\t"</w:t>
+      </w:r>
+    </w:p>
+    <w:p>
+      <w:r>
+        <w:tab/>
+        <w:t>for i in 1..num</w:t>
       </w:r>
     </w:p>
     <w:p>
@@ -594,18 +434,8 @@
     </w:p>
     <w:p/>
     <w:p>
-      <w:proofErr w:type="spellStart"/>
-      <w:proofErr w:type="gramStart"/>
-      <w:r>
-        <w:t>fibo</w:t>
-      </w:r>
-      <w:proofErr w:type="spellEnd"/>
-      <w:r>
-        <w:t>(</w:t>
-      </w:r>
-      <w:proofErr w:type="gramEnd"/>
-      <w:r>
-        <w:t>5)</w:t>
+      <w:r>
+        <w:t>fibo(5)</w:t>
       </w:r>
     </w:p>
     <w:p>
@@ -631,15 +461,8 @@
     </w:p>
     <w:p>
       <w:r>
-        <w:t xml:space="preserve">puts </w:t>
-      </w:r>
-      <w:proofErr w:type="spellStart"/>
-      <w:proofErr w:type="gramStart"/>
-      <w:r>
-        <w:t>name.reverse</w:t>
-      </w:r>
-      <w:proofErr w:type="spellEnd"/>
-      <w:proofErr w:type="gramEnd"/>
+        <w:t>puts name.reverse</w:t>
+      </w:r>
     </w:p>
     <w:p/>
     <w:p>
@@ -657,28 +480,13 @@
     <w:p>
       <w:r>
         <w:lastRenderedPageBreak/>
-        <w:t>array</w:t>
-      </w:r>
-      <w:proofErr w:type="gramStart"/>
-      <w:r>
-        <w:t>=[</w:t>
-      </w:r>
-      <w:proofErr w:type="gramEnd"/>
-      <w:r>
-        <w:t>4,12,4,4,2,1,3,4,5]</w:t>
-      </w:r>
-    </w:p>
-    <w:p>
-      <w:r>
-        <w:t xml:space="preserve">puts </w:t>
-      </w:r>
-      <w:proofErr w:type="spellStart"/>
-      <w:proofErr w:type="gramStart"/>
-      <w:r>
-        <w:t>array.sort</w:t>
-      </w:r>
-      <w:proofErr w:type="spellEnd"/>
-      <w:proofErr w:type="gramEnd"/>
+        <w:t>array=[4,12,4,4,2,1,3,4,5]</w:t>
+      </w:r>
+    </w:p>
+    <w:p>
+      <w:r>
+        <w:t>puts array.sort</w:t>
+      </w:r>
     </w:p>
     <w:p/>
     <w:p>
@@ -693,62 +501,23 @@
     </w:p>
     <w:p>
       <w:r>
-        <w:t>array</w:t>
-      </w:r>
-      <w:proofErr w:type="gramStart"/>
-      <w:r>
-        <w:t>=[</w:t>
-      </w:r>
-      <w:proofErr w:type="gramEnd"/>
-      <w:r>
-        <w:t>4,12,4,4,2,1,3,4,5]</w:t>
-      </w:r>
-    </w:p>
-    <w:p>
-      <w:r>
-        <w:t>l=</w:t>
-      </w:r>
-      <w:proofErr w:type="spellStart"/>
-      <w:proofErr w:type="gramStart"/>
-      <w:r>
-        <w:t>array.length</w:t>
-      </w:r>
-      <w:proofErr w:type="spellEnd"/>
-      <w:proofErr w:type="gramEnd"/>
-    </w:p>
-    <w:p>
-      <w:r>
-        <w:t xml:space="preserve">for </w:t>
-      </w:r>
-      <w:proofErr w:type="spellStart"/>
-      <w:r>
-        <w:t>i</w:t>
-      </w:r>
-      <w:proofErr w:type="spellEnd"/>
-      <w:r>
-        <w:t xml:space="preserve"> in </w:t>
-      </w:r>
-      <w:proofErr w:type="gramStart"/>
-      <w:r>
-        <w:t>0..</w:t>
-      </w:r>
-      <w:proofErr w:type="gramEnd"/>
-      <w:r>
-        <w:t>l</w:t>
-      </w:r>
-    </w:p>
-    <w:p>
-      <w:r>
-        <w:tab/>
-        <w:t>print array[</w:t>
-      </w:r>
-      <w:proofErr w:type="spellStart"/>
-      <w:r>
-        <w:t>i</w:t>
-      </w:r>
-      <w:proofErr w:type="spellEnd"/>
-      <w:r>
-        <w:t>]</w:t>
+        <w:t>array=[4,12,4,4,2,1,3,4,5]</w:t>
+      </w:r>
+    </w:p>
+    <w:p>
+      <w:r>
+        <w:t>l=array.length</w:t>
+      </w:r>
+    </w:p>
+    <w:p>
+      <w:r>
+        <w:t>for i in 0..l</w:t>
+      </w:r>
+    </w:p>
+    <w:p>
+      <w:r>
+        <w:tab/>
+        <w:t>print array[i]</w:t>
       </w:r>
     </w:p>
     <w:p>
@@ -770,76 +539,29 @@
     <w:p/>
     <w:p>
       <w:r>
-        <w:t>array</w:t>
-      </w:r>
-      <w:proofErr w:type="gramStart"/>
-      <w:r>
-        <w:t>=[</w:t>
-      </w:r>
-      <w:proofErr w:type="gramEnd"/>
-      <w:r>
-        <w:t>4,12,4,4,2,1,3,4,5]</w:t>
-      </w:r>
-    </w:p>
-    <w:p>
-      <w:r>
-        <w:t>l=</w:t>
-      </w:r>
-      <w:proofErr w:type="spellStart"/>
-      <w:proofErr w:type="gramStart"/>
-      <w:r>
-        <w:t>array.length</w:t>
-      </w:r>
-      <w:proofErr w:type="spellEnd"/>
-      <w:proofErr w:type="gramEnd"/>
-    </w:p>
-    <w:p>
-      <w:r>
-        <w:t xml:space="preserve">for </w:t>
-      </w:r>
-      <w:proofErr w:type="spellStart"/>
-      <w:r>
-        <w:t>i</w:t>
-      </w:r>
-      <w:proofErr w:type="spellEnd"/>
-      <w:r>
-        <w:t xml:space="preserve"> in </w:t>
-      </w:r>
-      <w:proofErr w:type="gramStart"/>
-      <w:r>
-        <w:t>0..</w:t>
-      </w:r>
-      <w:proofErr w:type="gramEnd"/>
-      <w:r>
-        <w:t>l</w:t>
-      </w:r>
-    </w:p>
-    <w:p>
-      <w:r>
-        <w:tab/>
-        <w:t>s=array[</w:t>
-      </w:r>
-      <w:proofErr w:type="spellStart"/>
-      <w:r>
-        <w:t>i</w:t>
-      </w:r>
-      <w:proofErr w:type="spellEnd"/>
-      <w:r>
-        <w:t>]</w:t>
-      </w:r>
-    </w:p>
-    <w:p>
-      <w:r>
-        <w:tab/>
-        <w:t>puts "Array #{</w:t>
-      </w:r>
-      <w:proofErr w:type="spellStart"/>
-      <w:r>
-        <w:t>i</w:t>
-      </w:r>
-      <w:proofErr w:type="spellEnd"/>
-      <w:r>
-        <w:t>} is [#{s}]"</w:t>
+        <w:t>array=[4,12,4,4,2,1,3,4,5]</w:t>
+      </w:r>
+    </w:p>
+    <w:p>
+      <w:r>
+        <w:t>l=array.length</w:t>
+      </w:r>
+    </w:p>
+    <w:p>
+      <w:r>
+        <w:t>for i in 0..l</w:t>
+      </w:r>
+    </w:p>
+    <w:p>
+      <w:r>
+        <w:tab/>
+        <w:t>s=array[i]</w:t>
+      </w:r>
+    </w:p>
+    <w:p>
+      <w:r>
+        <w:tab/>
+        <w:t>puts "Array #{i} is [#{s}]"</w:t>
       </w:r>
     </w:p>
     <w:p>
